--- a/WebApi/Template/ProjectTemp.docx
+++ b/WebApi/Template/ProjectTemp.docx
@@ -3433,10 +3433,10 @@
                   <v:path o:extrusionok="f" gradientshapeok="t" o:connecttype="rect"/>
                   <o:lock v:ext="edit" aspectratio="t"/>
                 </v:shapetype>
-                <v:shape id="_x0000_i1025" type="#_x0000_t75" style="width:369.15pt;height:214.4pt" o:ole="">
+                <v:shape id="_x0000_i1025" type="#_x0000_t75" style="width:369.35pt;height:214.15pt" o:ole="">
                   <v:imagedata r:id="rId9" o:title=""/>
                 </v:shape>
-                <o:OLEObject Type="Embed" ProgID="PBrush" ShapeID="_x0000_i1025" DrawAspect="Content" ObjectID="_1756849753" r:id="rId10"/>
+                <o:OLEObject Type="Embed" ProgID="PBrush" ShapeID="_x0000_i1025" DrawAspect="Content" ObjectID="_1756981002" r:id="rId10"/>
               </w:object>
             </w:r>
           </w:p>
@@ -10725,8 +10725,6 @@
           <w:sz w:val="16"/>
         </w:rPr>
       </w:pPr>
-      <w:bookmarkStart w:id="0" w:name="_GoBack"/>
-      <w:bookmarkEnd w:id="0"/>
       <w:r>
         <w:rPr>
           <w:i/>
@@ -11027,6 +11025,7 @@
         <w:rPr>
           <w:i/>
           <w:sz w:val="20"/>
+          <w:lang w:val="en-US"/>
         </w:rPr>
       </w:pPr>
       <w:r>
@@ -11034,442 +11033,12 @@
           <w:b/>
           <w:i/>
           <w:sz w:val="20"/>
-        </w:rPr>
-        <w:t>Санитарно-защитная</w:t>
-      </w:r>
-      <w:r>
-        <w:rPr>
-          <w:b/>
-          <w:i/>
-          <w:spacing w:val="1"/>
-          <w:sz w:val="20"/>
-        </w:rPr>
-        <w:t xml:space="preserve"> </w:t>
-      </w:r>
-      <w:r>
-        <w:rPr>
-          <w:b/>
-          <w:i/>
-          <w:sz w:val="20"/>
-        </w:rPr>
-        <w:t>зона</w:t>
-      </w:r>
-      <w:r>
-        <w:rPr>
-          <w:b/>
-          <w:i/>
-          <w:spacing w:val="1"/>
-          <w:sz w:val="20"/>
-        </w:rPr>
-        <w:t xml:space="preserve"> </w:t>
-      </w:r>
-      <w:r>
-        <w:rPr>
-          <w:b/>
-          <w:i/>
-          <w:sz w:val="20"/>
-        </w:rPr>
-        <w:t>на</w:t>
-      </w:r>
-      <w:r>
-        <w:rPr>
-          <w:b/>
-          <w:i/>
-          <w:spacing w:val="1"/>
-          <w:sz w:val="20"/>
-        </w:rPr>
-        <w:t xml:space="preserve"> </w:t>
-      </w:r>
-      <w:r>
-        <w:rPr>
-          <w:b/>
-          <w:i/>
-          <w:sz w:val="20"/>
-        </w:rPr>
-        <w:t>высоте</w:t>
-      </w:r>
-      <w:r>
-        <w:rPr>
-          <w:b/>
-          <w:i/>
-          <w:spacing w:val="1"/>
-          <w:sz w:val="20"/>
-        </w:rPr>
-        <w:t xml:space="preserve"> </w:t>
-      </w:r>
-      <w:r>
-        <w:rPr>
-          <w:b/>
-          <w:i/>
-          <w:sz w:val="20"/>
-        </w:rPr>
-        <w:t>2</w:t>
-      </w:r>
-      <w:r>
-        <w:rPr>
-          <w:b/>
-          <w:i/>
-          <w:spacing w:val="1"/>
-          <w:sz w:val="20"/>
-        </w:rPr>
-        <w:t xml:space="preserve"> </w:t>
-      </w:r>
-      <w:r>
-        <w:rPr>
-          <w:b/>
-          <w:i/>
-          <w:sz w:val="20"/>
-        </w:rPr>
-        <w:t>м от</w:t>
-      </w:r>
-      <w:r>
-        <w:rPr>
-          <w:b/>
-          <w:i/>
-          <w:spacing w:val="1"/>
-          <w:sz w:val="20"/>
-        </w:rPr>
-        <w:t xml:space="preserve"> </w:t>
-      </w:r>
-      <w:r>
-        <w:rPr>
-          <w:b/>
-          <w:i/>
-          <w:sz w:val="20"/>
-        </w:rPr>
-        <w:t>уровня земли</w:t>
-      </w:r>
-      <w:r>
-        <w:rPr>
-          <w:b/>
-          <w:i/>
-          <w:spacing w:val="1"/>
-          <w:sz w:val="20"/>
-        </w:rPr>
-        <w:t xml:space="preserve"> </w:t>
-      </w:r>
-      <w:r>
-        <w:rPr>
-          <w:b/>
-          <w:i/>
-          <w:sz w:val="20"/>
-        </w:rPr>
-        <w:t>не</w:t>
-      </w:r>
-      <w:r>
-        <w:rPr>
-          <w:b/>
-          <w:i/>
-          <w:spacing w:val="1"/>
-          <w:sz w:val="20"/>
-        </w:rPr>
-        <w:t xml:space="preserve"> </w:t>
-      </w:r>
-      <w:r>
-        <w:rPr>
-          <w:b/>
-          <w:i/>
-          <w:sz w:val="20"/>
-        </w:rPr>
-        <w:t>устанавливается,</w:t>
-      </w:r>
-      <w:r>
-        <w:rPr>
-          <w:b/>
-          <w:i/>
-          <w:spacing w:val="1"/>
-          <w:sz w:val="20"/>
-        </w:rPr>
-        <w:t xml:space="preserve"> </w:t>
-      </w:r>
-      <w:r>
-        <w:rPr>
-          <w:i/>
-          <w:sz w:val="20"/>
-        </w:rPr>
-        <w:t>т.к.</w:t>
-      </w:r>
-      <w:r>
-        <w:rPr>
-          <w:i/>
-          <w:spacing w:val="1"/>
-          <w:sz w:val="20"/>
-        </w:rPr>
-        <w:t xml:space="preserve"> </w:t>
-      </w:r>
-      <w:r>
-        <w:rPr>
-          <w:i/>
-          <w:sz w:val="20"/>
-        </w:rPr>
-        <w:t>суммарный</w:t>
-      </w:r>
-      <w:r>
-        <w:rPr>
-          <w:i/>
-          <w:spacing w:val="1"/>
-          <w:sz w:val="20"/>
-        </w:rPr>
-        <w:t xml:space="preserve"> </w:t>
-      </w:r>
-      <w:r>
-        <w:rPr>
-          <w:i/>
-          <w:sz w:val="20"/>
-        </w:rPr>
-        <w:t>уровень</w:t>
-      </w:r>
-      <w:r>
-        <w:rPr>
-          <w:i/>
-          <w:spacing w:val="1"/>
-          <w:sz w:val="20"/>
-        </w:rPr>
-        <w:t xml:space="preserve"> </w:t>
-      </w:r>
-      <w:r>
-        <w:rPr>
-          <w:i/>
-          <w:sz w:val="20"/>
-        </w:rPr>
-        <w:t>плотности</w:t>
-      </w:r>
-      <w:r>
-        <w:rPr>
-          <w:i/>
-          <w:spacing w:val="1"/>
-          <w:sz w:val="20"/>
-        </w:rPr>
-        <w:t xml:space="preserve"> </w:t>
-      </w:r>
-      <w:r>
-        <w:rPr>
-          <w:i/>
-          <w:sz w:val="20"/>
-        </w:rPr>
-        <w:t>потока</w:t>
-      </w:r>
-      <w:r>
-        <w:rPr>
-          <w:i/>
-          <w:spacing w:val="1"/>
-          <w:sz w:val="20"/>
-        </w:rPr>
-        <w:t xml:space="preserve"> </w:t>
-      </w:r>
-      <w:r>
-        <w:rPr>
-          <w:i/>
-          <w:sz w:val="20"/>
-        </w:rPr>
-        <w:t>энергии</w:t>
-      </w:r>
-      <w:r>
-        <w:rPr>
-          <w:i/>
-          <w:spacing w:val="1"/>
-          <w:sz w:val="20"/>
-        </w:rPr>
-        <w:t xml:space="preserve"> </w:t>
-      </w:r>
-      <w:r>
-        <w:rPr>
-          <w:i/>
-          <w:sz w:val="20"/>
-        </w:rPr>
-        <w:t>от</w:t>
-      </w:r>
-      <w:r>
-        <w:rPr>
-          <w:i/>
-          <w:spacing w:val="1"/>
-          <w:sz w:val="20"/>
-        </w:rPr>
-        <w:t xml:space="preserve"> </w:t>
-      </w:r>
-      <w:r>
-        <w:rPr>
-          <w:i/>
-          <w:sz w:val="20"/>
-        </w:rPr>
-        <w:t>антенн</w:t>
-      </w:r>
-      <w:r>
-        <w:rPr>
-          <w:i/>
-          <w:spacing w:val="1"/>
-          <w:sz w:val="20"/>
-        </w:rPr>
-        <w:t xml:space="preserve"> </w:t>
-      </w:r>
-      <w:r>
-        <w:rPr>
-          <w:i/>
-          <w:sz w:val="20"/>
-        </w:rPr>
-        <w:t>в</w:t>
-      </w:r>
-      <w:r>
-        <w:rPr>
-          <w:i/>
-          <w:spacing w:val="1"/>
-          <w:sz w:val="20"/>
-        </w:rPr>
-        <w:t xml:space="preserve"> </w:t>
-      </w:r>
-      <w:r>
-        <w:rPr>
-          <w:i/>
-          <w:sz w:val="20"/>
-        </w:rPr>
-        <w:t>точке</w:t>
-      </w:r>
-      <w:r>
-        <w:rPr>
-          <w:i/>
-          <w:spacing w:val="1"/>
-          <w:sz w:val="20"/>
-        </w:rPr>
-        <w:t xml:space="preserve"> </w:t>
-      </w:r>
-      <w:r>
-        <w:rPr>
-          <w:i/>
-          <w:sz w:val="20"/>
-        </w:rPr>
-        <w:t>максимального значения</w:t>
-      </w:r>
-      <w:r>
-        <w:rPr>
-          <w:i/>
-          <w:spacing w:val="-2"/>
-          <w:sz w:val="20"/>
-        </w:rPr>
-        <w:t xml:space="preserve"> </w:t>
-      </w:r>
-      <w:r>
-        <w:rPr>
-          <w:i/>
-          <w:sz w:val="20"/>
-        </w:rPr>
-        <w:t>на</w:t>
-      </w:r>
-      <w:r>
-        <w:rPr>
-          <w:i/>
-          <w:spacing w:val="-3"/>
-          <w:sz w:val="20"/>
-        </w:rPr>
-        <w:t xml:space="preserve"> </w:t>
-      </w:r>
-      <w:r>
-        <w:rPr>
-          <w:i/>
-          <w:sz w:val="20"/>
-        </w:rPr>
-        <w:t>высоте 2</w:t>
-      </w:r>
-      <w:r>
-        <w:rPr>
-          <w:i/>
-          <w:spacing w:val="-1"/>
-          <w:sz w:val="20"/>
-        </w:rPr>
-        <w:t xml:space="preserve"> </w:t>
-      </w:r>
-      <w:r>
-        <w:rPr>
-          <w:i/>
-          <w:sz w:val="20"/>
-        </w:rPr>
-        <w:t>м от уровня</w:t>
-      </w:r>
-      <w:r>
-        <w:rPr>
-          <w:i/>
-          <w:spacing w:val="-2"/>
-          <w:sz w:val="20"/>
-        </w:rPr>
-        <w:t xml:space="preserve"> </w:t>
-      </w:r>
-      <w:r>
-        <w:rPr>
-          <w:i/>
-          <w:sz w:val="20"/>
-        </w:rPr>
-        <w:t xml:space="preserve">земли составляет </w:t>
-      </w:r>
-      <w:r>
-        <w:rPr>
-          <w:b/>
-          <w:i/>
-          <w:sz w:val="20"/>
-        </w:rPr>
-        <w:t>0,06761549</w:t>
-      </w:r>
-      <w:r>
-        <w:rPr>
-          <w:b/>
-          <w:i/>
-          <w:spacing w:val="-2"/>
-          <w:sz w:val="20"/>
-        </w:rPr>
-        <w:t xml:space="preserve"> </w:t>
-      </w:r>
-      <w:r>
-        <w:rPr>
-          <w:i/>
-          <w:sz w:val="20"/>
-        </w:rPr>
-        <w:t>мкВт/см² и не превышает значения</w:t>
-      </w:r>
-      <w:r>
-        <w:rPr>
-          <w:i/>
-          <w:spacing w:val="-2"/>
-          <w:sz w:val="20"/>
-        </w:rPr>
-        <w:t xml:space="preserve"> </w:t>
-      </w:r>
-      <w:proofErr w:type="spellStart"/>
-      <w:r>
-        <w:rPr>
-          <w:i/>
-          <w:sz w:val="20"/>
-        </w:rPr>
-        <w:t>Ппду</w:t>
-      </w:r>
-      <w:proofErr w:type="spellEnd"/>
-      <w:r>
-        <w:rPr>
-          <w:i/>
-          <w:spacing w:val="-1"/>
-          <w:sz w:val="20"/>
-        </w:rPr>
-        <w:t xml:space="preserve"> </w:t>
-      </w:r>
-      <w:r>
-        <w:rPr>
-          <w:i/>
-          <w:sz w:val="20"/>
-        </w:rPr>
-        <w:t>10</w:t>
-      </w:r>
-      <w:r>
-        <w:rPr>
-          <w:i/>
-          <w:spacing w:val="-1"/>
-          <w:sz w:val="20"/>
-        </w:rPr>
-        <w:t xml:space="preserve"> </w:t>
-      </w:r>
-      <w:r>
-        <w:rPr>
-          <w:i/>
-          <w:sz w:val="20"/>
-        </w:rPr>
-        <w:t>мкВт/см².</w:t>
-      </w:r>
+          <w:lang w:val="en-US"/>
+        </w:rPr>
+        <w:t>[Total]</w:t>
+      </w:r>
+      <w:bookmarkStart w:id="0" w:name="_GoBack"/>
+      <w:bookmarkEnd w:id="0"/>
     </w:p>
     <w:p>
       <w:pPr>
@@ -13542,98 +13111,94 @@
         <w:pStyle w:val="a3"/>
         <w:ind w:left="1033" w:right="1034"/>
         <w:jc w:val="center"/>
-      </w:pPr>
-      <w:r>
-        <w:rPr>
-          <w:b/>
-          <w:i w:val="0"/>
-          <w:color w:val="1F3864"/>
-          <w:lang w:val="en-US"/>
-        </w:rPr>
-        <w:t>[</w:t>
-      </w:r>
-      <w:proofErr w:type="spellStart"/>
-      <w:r>
-        <w:rPr>
-          <w:b/>
-          <w:i w:val="0"/>
-          <w:color w:val="1F3864"/>
-          <w:lang w:val="en-US"/>
-        </w:rPr>
-        <w:t>ExecutorNumber</w:t>
-      </w:r>
-      <w:proofErr w:type="spellEnd"/>
-      <w:r>
-        <w:rPr>
-          <w:b/>
-          <w:i w:val="0"/>
-          <w:color w:val="1F3864"/>
-          <w:lang w:val="en-US"/>
-        </w:rPr>
-        <w:t>]</w:t>
-      </w:r>
-      <w:r>
-        <w:rPr>
-          <w:color w:val="1F3864"/>
-        </w:rPr>
-        <w:t>;</w:t>
-      </w:r>
-      <w:r>
-        <w:rPr>
-          <w:color w:val="1F3864"/>
-          <w:spacing w:val="-9"/>
-        </w:rPr>
-        <w:t xml:space="preserve"> </w:t>
-      </w:r>
-      <w:r>
-        <w:rPr>
-          <w:color w:val="1F3864"/>
-          <w:spacing w:val="-9"/>
-          <w:lang w:val="en-US"/>
-        </w:rPr>
-        <w:t>[</w:t>
-      </w:r>
-      <w:proofErr w:type="spellStart"/>
-      <w:r>
-        <w:fldChar w:fldCharType="begin"/>
-      </w:r>
-      <w:r>
-        <w:instrText xml:space="preserve"> HYPERLINK "mailto:ctr_kz@mail.ru" \h </w:instrText>
-      </w:r>
-      <w:r>
-        <w:fldChar w:fldCharType="separate"/>
-      </w:r>
-      <w:r>
-        <w:rPr>
-          <w:color w:val="1F3864"/>
-          <w:lang w:val="en-US"/>
-        </w:rPr>
-        <w:t>ExecutorEmail</w:t>
-      </w:r>
-      <w:proofErr w:type="spellEnd"/>
-      <w:r>
-        <w:rPr>
-          <w:color w:val="1F3864"/>
-          <w:lang w:val="en-US"/>
-        </w:rPr>
-        <w:fldChar w:fldCharType="end"/>
-      </w:r>
-      <w:r>
-        <w:rPr>
-          <w:color w:val="1F3864"/>
-          <w:lang w:val="en-US"/>
-        </w:rPr>
-        <w:t>]</w:t>
-      </w:r>
-    </w:p>
-    <w:p>
-      <w:pPr>
         <w:sectPr>
           <w:pgSz w:w="16840" w:h="11910" w:orient="landscape"/>
           <w:pgMar w:top="840" w:right="820" w:bottom="700" w:left="820" w:header="416" w:footer="508" w:gutter="0"/>
           <w:cols w:space="720"/>
         </w:sectPr>
       </w:pPr>
+      <w:r>
+        <w:rPr>
+          <w:b/>
+          <w:i w:val="0"/>
+          <w:color w:val="1F3864"/>
+          <w:lang w:val="en-US"/>
+        </w:rPr>
+        <w:t>[</w:t>
+      </w:r>
+      <w:proofErr w:type="spellStart"/>
+      <w:r>
+        <w:rPr>
+          <w:b/>
+          <w:i w:val="0"/>
+          <w:color w:val="1F3864"/>
+          <w:lang w:val="en-US"/>
+        </w:rPr>
+        <w:t>ExecutorNumber</w:t>
+      </w:r>
+      <w:proofErr w:type="spellEnd"/>
+      <w:r>
+        <w:rPr>
+          <w:b/>
+          <w:i w:val="0"/>
+          <w:color w:val="1F3864"/>
+          <w:lang w:val="en-US"/>
+        </w:rPr>
+        <w:t>]</w:t>
+      </w:r>
+      <w:r>
+        <w:rPr>
+          <w:color w:val="1F3864"/>
+        </w:rPr>
+        <w:t>;</w:t>
+      </w:r>
+      <w:r>
+        <w:rPr>
+          <w:color w:val="1F3864"/>
+          <w:spacing w:val="-9"/>
+        </w:rPr>
+        <w:t xml:space="preserve"> </w:t>
+      </w:r>
+      <w:r>
+        <w:rPr>
+          <w:color w:val="1F3864"/>
+          <w:spacing w:val="-9"/>
+          <w:lang w:val="en-US"/>
+        </w:rPr>
+        <w:t>[</w:t>
+      </w:r>
+      <w:proofErr w:type="spellStart"/>
+      <w:r>
+        <w:fldChar w:fldCharType="begin"/>
+      </w:r>
+      <w:r>
+        <w:instrText xml:space="preserve"> HYPERLINK "mailto:ctr_kz@mail.ru" \h </w:instrText>
+      </w:r>
+      <w:r>
+        <w:fldChar w:fldCharType="separate"/>
+      </w:r>
+      <w:r>
+        <w:rPr>
+          <w:color w:val="1F3864"/>
+          <w:lang w:val="en-US"/>
+        </w:rPr>
+        <w:t>ExecutorEmail</w:t>
+      </w:r>
+      <w:proofErr w:type="spellEnd"/>
+      <w:r>
+        <w:rPr>
+          <w:color w:val="1F3864"/>
+          <w:lang w:val="en-US"/>
+        </w:rPr>
+        <w:fldChar w:fldCharType="end"/>
+      </w:r>
+      <w:r>
+        <w:rPr>
+          <w:color w:val="1F3864"/>
+          <w:lang w:val="en-US"/>
+        </w:rPr>
+        <w:t>]</w:t>
+      </w:r>
     </w:p>
     <w:p>
       <w:pPr>
@@ -13731,7 +13296,7 @@
           <w:rPr>
             <w:noProof/>
           </w:rPr>
-          <w:t>2</w:t>
+          <w:t>6</w:t>
         </w:r>
         <w:r>
           <w:fldChar w:fldCharType="end"/>
@@ -15502,7 +15067,7 @@
 </file>
 
 <file path=customXml/itemProps1.xml><?xml version="1.0" encoding="utf-8"?>
-<ds:datastoreItem xmlns:ds="http://schemas.openxmlformats.org/officeDocument/2006/customXml" ds:itemID="{065CBFA3-F43E-474A-A4D4-D86553F2CE30}">
+<ds:datastoreItem xmlns:ds="http://schemas.openxmlformats.org/officeDocument/2006/customXml" ds:itemID="{A0F6A6C2-473F-4B86-85CB-34E2FB538E0F}">
   <ds:schemaRefs>
     <ds:schemaRef ds:uri="http://schemas.openxmlformats.org/officeDocument/2006/bibliography"/>
   </ds:schemaRefs>
